--- a/src/main/java/org/apache/hadoop/examples/MDA_HW2_103062318_report.docx
+++ b/src/main/java/org/apache/hadoop/examples/MDA_HW2_103062318_report.docx
@@ -86,7 +86,7 @@
           <w:kern w:val="0"/>
           <w:sz w:val="28"/>
         </w:rPr>
-        <w:t>7008</w:t>
+        <w:t>1056</w:t>
       </w:r>
       <w:r>
         <w:rPr>
@@ -95,7 +95,7 @@
           <w:sz w:val="28"/>
         </w:rPr>
         <w:tab/>
-        <w:t>0.000235956</w:t>
+        <w:t>0.000632138</w:t>
       </w:r>
     </w:p>
     <w:p>
@@ -115,7 +115,7 @@
           <w:kern w:val="0"/>
           <w:sz w:val="28"/>
         </w:rPr>
-        <w:t>945</w:t>
+        <w:t>1054</w:t>
       </w:r>
       <w:r>
         <w:rPr>
@@ -124,22 +124,7 @@
           <w:sz w:val="28"/>
         </w:rPr>
         <w:tab/>
-      </w:r>
-      <w:r>
-        <w:rPr>
-          <w:rFonts w:ascii="新細明體" w:eastAsia="新細明體" w:cs="新細明體"/>
-          <w:kern w:val="0"/>
-          <w:sz w:val="28"/>
-        </w:rPr>
-        <w:tab/>
-      </w:r>
-      <w:r>
-        <w:rPr>
-          <w:rFonts w:ascii="新細明體" w:eastAsia="新細明體" w:cs="新細明體"/>
-          <w:kern w:val="0"/>
-          <w:sz w:val="28"/>
-        </w:rPr>
-        <w:t>0.000235161</w:t>
+        <w:t>0.000629095</w:t>
       </w:r>
     </w:p>
     <w:p>
@@ -159,7 +144,7 @@
           <w:kern w:val="0"/>
           <w:sz w:val="28"/>
         </w:rPr>
-        <w:t>982</w:t>
+        <w:t>1536</w:t>
       </w:r>
       <w:r>
         <w:rPr>
@@ -168,22 +153,7 @@
           <w:sz w:val="28"/>
         </w:rPr>
         <w:tab/>
-      </w:r>
-      <w:r>
-        <w:rPr>
-          <w:rFonts w:ascii="新細明體" w:eastAsia="新細明體" w:cs="新細明體"/>
-          <w:kern w:val="0"/>
-          <w:sz w:val="28"/>
-        </w:rPr>
-        <w:tab/>
-      </w:r>
-      <w:r>
-        <w:rPr>
-          <w:rFonts w:ascii="新細明體" w:eastAsia="新細明體" w:cs="新細明體"/>
-          <w:kern w:val="0"/>
-          <w:sz w:val="28"/>
-        </w:rPr>
-        <w:t>0.000234191</w:t>
+        <w:t>0.000523847</w:t>
       </w:r>
     </w:p>
     <w:p>
@@ -203,7 +173,7 @@
           <w:kern w:val="0"/>
           <w:sz w:val="28"/>
         </w:rPr>
-        <w:t>99</w:t>
+        <w:t>171</w:t>
       </w:r>
       <w:r>
         <w:rPr>
@@ -227,7 +197,7 @@
           <w:kern w:val="0"/>
           <w:sz w:val="28"/>
         </w:rPr>
-        <w:t>0.000227164</w:t>
+        <w:t>0.000511561</w:t>
       </w:r>
     </w:p>
     <w:p>
@@ -247,7 +217,7 @@
           <w:kern w:val="0"/>
           <w:sz w:val="28"/>
         </w:rPr>
-        <w:t>6250</w:t>
+        <w:t>453</w:t>
       </w:r>
       <w:r>
         <w:rPr>
@@ -256,7 +226,22 @@
           <w:sz w:val="28"/>
         </w:rPr>
         <w:tab/>
-        <w:t>0.000226638</w:t>
+      </w:r>
+      <w:r>
+        <w:rPr>
+          <w:rFonts w:ascii="新細明體" w:eastAsia="新細明體" w:cs="新細明體"/>
+          <w:kern w:val="0"/>
+          <w:sz w:val="28"/>
+        </w:rPr>
+        <w:tab/>
+      </w:r>
+      <w:r>
+        <w:rPr>
+          <w:rFonts w:ascii="新細明體" w:eastAsia="新細明體" w:cs="新細明體"/>
+          <w:kern w:val="0"/>
+          <w:sz w:val="28"/>
+        </w:rPr>
+        <w:t>0.000495598</w:t>
       </w:r>
     </w:p>
     <w:p>
@@ -276,7 +261,7 @@
           <w:kern w:val="0"/>
           <w:sz w:val="28"/>
         </w:rPr>
-        <w:t>6355</w:t>
+        <w:t>407</w:t>
       </w:r>
       <w:r>
         <w:rPr>
@@ -285,7 +270,22 @@
           <w:sz w:val="28"/>
         </w:rPr>
         <w:tab/>
-        <w:t>0.000226617</w:t>
+      </w:r>
+      <w:r>
+        <w:rPr>
+          <w:rFonts w:ascii="新細明體" w:eastAsia="新細明體" w:cs="新細明體"/>
+          <w:kern w:val="0"/>
+          <w:sz w:val="28"/>
+        </w:rPr>
+        <w:tab/>
+      </w:r>
+      <w:r>
+        <w:rPr>
+          <w:rFonts w:ascii="新細明體" w:eastAsia="新細明體" w:cs="新細明體"/>
+          <w:kern w:val="0"/>
+          <w:sz w:val="28"/>
+        </w:rPr>
+        <w:t>0.000484785</w:t>
       </w:r>
     </w:p>
     <w:p>
@@ -305,7 +305,7 @@
           <w:kern w:val="0"/>
           <w:sz w:val="28"/>
         </w:rPr>
-        <w:t>7940</w:t>
+        <w:t>263</w:t>
       </w:r>
       <w:r>
         <w:rPr>
@@ -314,7 +314,22 @@
           <w:sz w:val="28"/>
         </w:rPr>
         <w:tab/>
-        <w:t>0.000226125</w:t>
+      </w:r>
+      <w:r>
+        <w:rPr>
+          <w:rFonts w:ascii="新細明體" w:eastAsia="新細明體" w:cs="新細明體"/>
+          <w:kern w:val="0"/>
+          <w:sz w:val="28"/>
+        </w:rPr>
+        <w:tab/>
+      </w:r>
+      <w:r>
+        <w:rPr>
+          <w:rFonts w:ascii="新細明體" w:eastAsia="新細明體" w:cs="新細明體"/>
+          <w:kern w:val="0"/>
+          <w:sz w:val="28"/>
+        </w:rPr>
+        <w:t>0.000479561</w:t>
       </w:r>
     </w:p>
     <w:p>
@@ -334,7 +349,7 @@
           <w:kern w:val="0"/>
           <w:sz w:val="28"/>
         </w:rPr>
-        <w:t>6769</w:t>
+        <w:t>4664</w:t>
       </w:r>
       <w:r>
         <w:rPr>
@@ -343,7 +358,7 @@
           <w:sz w:val="28"/>
         </w:rPr>
         <w:tab/>
-        <w:t>0.000218887</w:t>
+        <w:t>0.000470442</w:t>
       </w:r>
     </w:p>
     <w:p>
@@ -363,7 +378,7 @@
           <w:kern w:val="0"/>
           <w:sz w:val="28"/>
         </w:rPr>
-        <w:t>695</w:t>
+        <w:t>261</w:t>
       </w:r>
       <w:r>
         <w:rPr>
@@ -387,7 +402,7 @@
           <w:kern w:val="0"/>
           <w:sz w:val="28"/>
         </w:rPr>
-        <w:t>0.000216773</w:t>
+        <w:t>0.000462835</w:t>
       </w:r>
     </w:p>
     <w:p>
@@ -407,7 +422,7 @@
           <w:kern w:val="0"/>
           <w:sz w:val="28"/>
         </w:rPr>
-        <w:t>987</w:t>
+        <w:t>410</w:t>
       </w:r>
       <w:r>
         <w:rPr>
@@ -425,15 +440,13 @@
         </w:rPr>
         <w:tab/>
       </w:r>
-      <w:bookmarkStart w:id="0" w:name="_GoBack"/>
-      <w:bookmarkEnd w:id="0"/>
       <w:r>
         <w:rPr>
           <w:rFonts w:ascii="新細明體" w:eastAsia="新細明體" w:cs="新細明體"/>
           <w:kern w:val="0"/>
           <w:sz w:val="28"/>
         </w:rPr>
-        <w:t>0.000216706</w:t>
+        <w:t>0.000461454</w:t>
       </w:r>
     </w:p>
     <w:p>
@@ -442,26 +455,42 @@
         <w:autoSpaceDN w:val="0"/>
         <w:adjustRightInd w:val="0"/>
         <w:rPr>
-          <w:rFonts w:ascii="新細明體" w:eastAsia="新細明體" w:cs="新細明體"/>
-          <w:kern w:val="0"/>
-          <w:sz w:val="28"/>
-        </w:rPr>
-      </w:pPr>
-      <w:r>
-        <w:rPr>
           <w:rFonts w:ascii="新細明體" w:eastAsia="新細明體" w:cs="新細明體" w:hint="eastAsia"/>
           <w:kern w:val="0"/>
           <w:sz w:val="28"/>
         </w:rPr>
-        <w:t>因為在考慮計算方便，使用四捨五入，因此可能會丟棄掉一些資訊，所以後面的數值也相對</w:t>
-      </w:r>
+      </w:pPr>
       <w:r>
         <w:rPr>
           <w:rFonts w:ascii="新細明體" w:eastAsia="新細明體" w:cs="新細明體" w:hint="eastAsia"/>
           <w:kern w:val="0"/>
           <w:sz w:val="28"/>
         </w:rPr>
-        <w:t>捨去。在PDF給的範例中，確實能達到範例的需求。(PS：範例中是從NODE 1開始，與輸入的大量input不同)</w:t>
+        <w:t>因為在考慮計算方便，使用四捨五入，因此可能會丟棄掉一些資訊，所以後面的數值也相對</w:t>
+      </w:r>
+      <w:r>
+        <w:rPr>
+          <w:rFonts w:ascii="新細明體" w:eastAsia="新細明體" w:cs="新細明體" w:hint="eastAsia"/>
+          <w:kern w:val="0"/>
+          <w:sz w:val="28"/>
+        </w:rPr>
+        <w:t>捨去。在PDF給的範例中，確實能達到範例的需求。(PS：範例中是從NODE 1開始，與</w:t>
+      </w:r>
+      <w:r>
+        <w:rPr>
+          <w:rFonts w:ascii="新細明體" w:eastAsia="新細明體" w:cs="新細明體" w:hint="eastAsia"/>
+          <w:kern w:val="0"/>
+          <w:sz w:val="28"/>
+        </w:rPr>
+        <w:t>此次</w:t>
+      </w:r>
+      <w:r>
+        <w:rPr>
+          <w:rFonts w:ascii="新細明體" w:eastAsia="新細明體" w:cs="新細明體" w:hint="eastAsia"/>
+          <w:kern w:val="0"/>
+          <w:sz w:val="28"/>
+        </w:rPr>
+        <w:t>input不同)</w:t>
       </w:r>
     </w:p>
     <w:p>
@@ -598,32 +627,24 @@
           <w:sz w:val="28"/>
           <w:szCs w:val="28"/>
         </w:rPr>
-        <w:t>所創的資料結構，用於</w:t>
-      </w:r>
-      <w:r>
-        <w:rPr>
-          <w:rFonts w:ascii="新細明體" w:eastAsia="新細明體" w:hAnsi="新細明體" w:hint="eastAsia"/>
+        <w:t>所創的資料結構，用於最後排序動作</w:t>
+      </w:r>
+    </w:p>
+    <w:p>
+      <w:pPr>
+        <w:rPr>
+          <w:rFonts w:ascii="新細明體" w:eastAsia="新細明體" w:hAnsi="新細明體"/>
+          <w:sz w:val="28"/>
+          <w:szCs w:val="28"/>
+        </w:rPr>
+      </w:pPr>
+      <w:r>
+        <w:rPr>
+          <w:rFonts w:ascii="新細明體" w:eastAsia="新細明體" w:hAnsi="新細明體"/>
           <w:sz w:val="28"/>
           <w:szCs w:val="28"/>
         </w:rPr>
         <w:lastRenderedPageBreak/>
-        <w:t>最後排序動作</w:t>
-      </w:r>
-    </w:p>
-    <w:p>
-      <w:pPr>
-        <w:rPr>
-          <w:rFonts w:ascii="新細明體" w:eastAsia="新細明體" w:hAnsi="新細明體"/>
-          <w:sz w:val="28"/>
-          <w:szCs w:val="28"/>
-        </w:rPr>
-      </w:pPr>
-      <w:r>
-        <w:rPr>
-          <w:rFonts w:ascii="新細明體" w:eastAsia="新細明體" w:hAnsi="新細明體"/>
-          <w:sz w:val="28"/>
-          <w:szCs w:val="28"/>
-        </w:rPr>
         <w:tab/>
       </w:r>
       <w:r>
@@ -985,7 +1006,25 @@
           <w:sz w:val="28"/>
           <w:szCs w:val="28"/>
         </w:rPr>
-        <w:t>產生方式code</w:t>
+        <w:t>產生</w:t>
+      </w:r>
+      <w:r>
+        <w:rPr>
+          <w:rFonts w:ascii="新細明體" w:eastAsia="新細明體" w:hAnsi="新細明體" w:hint="eastAsia"/>
+          <w:sz w:val="28"/>
+          <w:szCs w:val="28"/>
+        </w:rPr>
+        <w:t>Initial PageRank</w:t>
+      </w:r>
+      <w:bookmarkStart w:id="0" w:name="_GoBack"/>
+      <w:bookmarkEnd w:id="0"/>
+      <w:r>
+        <w:rPr>
+          <w:rFonts w:ascii="新細明體" w:eastAsia="新細明體" w:hAnsi="新細明體" w:hint="eastAsia"/>
+          <w:sz w:val="28"/>
+          <w:szCs w:val="28"/>
+        </w:rPr>
+        <w:t>方式code</w:t>
       </w:r>
     </w:p>
     <w:p>
@@ -1037,7 +1076,23 @@
           <w:sz w:val="28"/>
           <w:szCs w:val="28"/>
         </w:rPr>
-        <w:t xml:space="preserve"> pages = 10877;</w:t>
+        <w:t xml:space="preserve"> pages = 1087</w:t>
+      </w:r>
+      <w:r>
+        <w:rPr>
+          <w:rFonts w:ascii="新細明體" w:eastAsia="新細明體" w:hAnsi="新細明體" w:hint="eastAsia"/>
+          <w:sz w:val="28"/>
+          <w:szCs w:val="28"/>
+        </w:rPr>
+        <w:t>8</w:t>
+      </w:r>
+      <w:r>
+        <w:rPr>
+          <w:rFonts w:ascii="新細明體" w:eastAsia="新細明體" w:hAnsi="新細明體"/>
+          <w:sz w:val="28"/>
+          <w:szCs w:val="28"/>
+        </w:rPr>
+        <w:t>;</w:t>
       </w:r>
     </w:p>
     <w:p>
@@ -1309,25 +1364,25 @@
           <w:sz w:val="28"/>
           <w:szCs w:val="28"/>
         </w:rPr>
+        <w:tab/>
+        <w:t xml:space="preserve">  </w:t>
+      </w:r>
+    </w:p>
+    <w:p>
+      <w:pPr>
+        <w:rPr>
+          <w:rFonts w:ascii="新細明體" w:eastAsia="新細明體" w:hAnsi="新細明體"/>
+          <w:sz w:val="28"/>
+          <w:szCs w:val="28"/>
+        </w:rPr>
+      </w:pPr>
+      <w:r>
+        <w:rPr>
+          <w:rFonts w:ascii="新細明體" w:eastAsia="新細明體" w:hAnsi="新細明體"/>
+          <w:sz w:val="28"/>
+          <w:szCs w:val="28"/>
+        </w:rPr>
         <w:lastRenderedPageBreak/>
-        <w:tab/>
-        <w:t xml:space="preserve">  </w:t>
-      </w:r>
-    </w:p>
-    <w:p>
-      <w:pPr>
-        <w:rPr>
-          <w:rFonts w:ascii="新細明體" w:eastAsia="新細明體" w:hAnsi="新細明體"/>
-          <w:sz w:val="28"/>
-          <w:szCs w:val="28"/>
-        </w:rPr>
-      </w:pPr>
-      <w:r>
-        <w:rPr>
-          <w:rFonts w:ascii="新細明體" w:eastAsia="新細明體" w:hAnsi="新細明體"/>
-          <w:sz w:val="28"/>
-          <w:szCs w:val="28"/>
-        </w:rPr>
         <w:tab/>
         <w:t xml:space="preserve">  </w:t>
       </w:r>
@@ -2029,6 +2084,30 @@
         </w:rPr>
         <w:t>需要分開來設定，要確認所有code裡面所輸入的參數相同</w:t>
       </w:r>
+      <w:r>
+        <w:rPr>
+          <w:rFonts w:ascii="新細明體" w:eastAsia="新細明體" w:hAnsi="新細明體" w:hint="eastAsia"/>
+          <w:sz w:val="28"/>
+          <w:szCs w:val="28"/>
+        </w:rPr>
+        <w:t>，而且我page所設定的參數為MAX(出現過的NODE)</w:t>
+      </w:r>
+      <w:r>
+        <w:rPr>
+          <w:rFonts w:ascii="新細明體" w:eastAsia="新細明體" w:hAnsi="新細明體"/>
+          <w:sz w:val="28"/>
+          <w:szCs w:val="28"/>
+        </w:rPr>
+        <w:t>+1</w:t>
+      </w:r>
+      <w:r>
+        <w:rPr>
+          <w:rFonts w:ascii="新細明體" w:eastAsia="新細明體" w:hAnsi="新細明體" w:hint="eastAsia"/>
+          <w:sz w:val="28"/>
+          <w:szCs w:val="28"/>
+        </w:rPr>
+        <w:t>，在這次的作業裡page為10879</w:t>
+      </w:r>
     </w:p>
     <w:p>
       <w:pPr>
@@ -2050,6 +2129,7 @@
           <w:sz w:val="28"/>
           <w:szCs w:val="28"/>
         </w:rPr>
+        <w:lastRenderedPageBreak/>
         <w:t>每次計算完各個</w:t>
       </w:r>
       <w:proofErr w:type="spellStart"/>
@@ -2068,16 +2148,7 @@
           <w:sz w:val="28"/>
           <w:szCs w:val="28"/>
         </w:rPr>
-        <w:t xml:space="preserve"> value後，四捨五入至小數點下第九位，</w:t>
-      </w:r>
-      <w:r>
-        <w:rPr>
-          <w:rFonts w:ascii="新細明體" w:eastAsia="新細明體" w:hAnsi="新細明體" w:hint="eastAsia"/>
-          <w:sz w:val="28"/>
-          <w:szCs w:val="28"/>
-        </w:rPr>
-        <w:lastRenderedPageBreak/>
-        <w:t>意即在小數點下第十位做四捨五入的動作，使用</w:t>
+        <w:t xml:space="preserve"> value後，四捨五入至小數點下第九位，意即在小數點下第十位做四捨五入的動作，使用</w:t>
       </w:r>
       <w:proofErr w:type="spellStart"/>
       <w:r>
@@ -2118,7 +2189,7 @@
           <w:sz w:val="28"/>
           <w:szCs w:val="28"/>
         </w:rPr>
-        <w:t>助教給的input實際node數目應該是到10878個node，並且注意是從0開始，所以總共應該是有10879個node，也就是初始的</w:t>
+        <w:t>由於input會有不連續的點，我的處理方式是將不存在的點也放入我的</w:t>
       </w:r>
       <w:proofErr w:type="spellStart"/>
       <w:r>
@@ -2136,7 +2207,33 @@
           <w:sz w:val="28"/>
           <w:szCs w:val="28"/>
         </w:rPr>
-        <w:t xml:space="preserve"> value會非常小，所以需要較多小數位來表示</w:t>
+        <w:t>的矩陣裡，可是每次做完後記得歸0就可以完成了，不需要再多一次</w:t>
+      </w:r>
+      <w:proofErr w:type="spellStart"/>
+      <w:r>
+        <w:rPr>
+          <w:rFonts w:ascii="新細明體" w:eastAsia="新細明體" w:hAnsi="新細明體" w:hint="eastAsia"/>
+          <w:sz w:val="28"/>
+          <w:szCs w:val="28"/>
+        </w:rPr>
+        <w:t>M</w:t>
+      </w:r>
+      <w:r>
+        <w:rPr>
+          <w:rFonts w:ascii="新細明體" w:eastAsia="新細明體" w:hAnsi="新細明體"/>
+          <w:sz w:val="28"/>
+          <w:szCs w:val="28"/>
+        </w:rPr>
+        <w:t>apReduce</w:t>
+      </w:r>
+      <w:proofErr w:type="spellEnd"/>
+      <w:r>
+        <w:rPr>
+          <w:rFonts w:ascii="新細明體" w:eastAsia="新細明體" w:hAnsi="新細明體" w:hint="eastAsia"/>
+          <w:sz w:val="28"/>
+          <w:szCs w:val="28"/>
+        </w:rPr>
+        <w:t>做過濾</w:t>
       </w:r>
     </w:p>
     <w:p>
@@ -2827,16 +2924,8 @@
           <w:sz w:val="28"/>
           <w:szCs w:val="28"/>
         </w:rPr>
-        <w:t>sb.append("M,"+i+","+key.toString()+","+(float)(flee_v+B*tmp[</w:t>
-      </w:r>
-      <w:r>
-        <w:rPr>
-          <w:rFonts w:ascii="新細明體" w:eastAsia="新細明體" w:hAnsi="新細明體"/>
-          <w:sz w:val="28"/>
-          <w:szCs w:val="28"/>
-        </w:rPr>
         <w:lastRenderedPageBreak/>
-        <w:t>i]/sum));</w:t>
+        <w:t>sb.append("M,"+i+","+key.toString()+","+(float)(flee_v+B*tmp[i]/sum));</w:t>
       </w:r>
       <w:r>
         <w:rPr>
@@ -3529,6 +3618,7 @@
           <w:sz w:val="28"/>
           <w:szCs w:val="28"/>
         </w:rPr>
+        <w:lastRenderedPageBreak/>
         <w:t>context.write</w:t>
       </w:r>
       <w:proofErr w:type="spellEnd"/>
@@ -3574,7 +3664,6 @@
           <w:sz w:val="28"/>
           <w:szCs w:val="28"/>
         </w:rPr>
-        <w:lastRenderedPageBreak/>
         <w:tab/>
       </w:r>
       <w:r>
@@ -4442,6 +4531,7 @@
           <w:sz w:val="28"/>
           <w:szCs w:val="28"/>
         </w:rPr>
+        <w:lastRenderedPageBreak/>
         <w:tab/>
       </w:r>
       <w:r>
@@ -4510,7 +4600,6 @@
           <w:sz w:val="28"/>
           <w:szCs w:val="28"/>
         </w:rPr>
-        <w:lastRenderedPageBreak/>
         <w:t xml:space="preserve">List&lt;Float&gt; V = new </w:t>
       </w:r>
       <w:proofErr w:type="spellStart"/>

--- a/src/main/java/org/apache/hadoop/examples/MDA_HW2_103062318_report.docx
+++ b/src/main/java/org/apache/hadoop/examples/MDA_HW2_103062318_report.docx
@@ -455,7 +455,7 @@
         <w:autoSpaceDN w:val="0"/>
         <w:adjustRightInd w:val="0"/>
         <w:rPr>
-          <w:rFonts w:ascii="新細明體" w:eastAsia="新細明體" w:cs="新細明體" w:hint="eastAsia"/>
+          <w:rFonts w:ascii="新細明體" w:eastAsia="新細明體" w:cs="新細明體"/>
           <w:kern w:val="0"/>
           <w:sz w:val="28"/>
         </w:rPr>
@@ -681,7 +681,125 @@
           <w:sz w:val="28"/>
           <w:szCs w:val="28"/>
         </w:rPr>
-        <w:t>main function以及相關資料存在path</w:t>
+        <w:t>main function</w:t>
+      </w:r>
+      <w:r>
+        <w:rPr>
+          <w:rFonts w:ascii="新細明體" w:eastAsia="新細明體" w:hAnsi="新細明體" w:hint="eastAsia"/>
+          <w:sz w:val="28"/>
+          <w:szCs w:val="28"/>
+        </w:rPr>
+        <w:t>(控制</w:t>
+      </w:r>
+      <w:proofErr w:type="spellStart"/>
+      <w:r>
+        <w:rPr>
+          <w:rFonts w:ascii="新細明體" w:eastAsia="新細明體" w:hAnsi="新細明體" w:hint="eastAsia"/>
+          <w:sz w:val="28"/>
+          <w:szCs w:val="28"/>
+        </w:rPr>
+        <w:t>M</w:t>
+      </w:r>
+      <w:r>
+        <w:rPr>
+          <w:rFonts w:ascii="新細明體" w:eastAsia="新細明體" w:hAnsi="新細明體"/>
+          <w:sz w:val="28"/>
+          <w:szCs w:val="28"/>
+        </w:rPr>
+        <w:t>apReduce</w:t>
+      </w:r>
+      <w:proofErr w:type="spellEnd"/>
+      <w:r>
+        <w:rPr>
+          <w:rFonts w:ascii="新細明體" w:eastAsia="新細明體" w:hAnsi="新細明體" w:hint="eastAsia"/>
+          <w:sz w:val="28"/>
+          <w:szCs w:val="28"/>
+        </w:rPr>
+        <w:t>的順序)</w:t>
+      </w:r>
+      <w:r>
+        <w:rPr>
+          <w:rFonts w:ascii="新細明體" w:eastAsia="新細明體" w:hAnsi="新細明體" w:hint="eastAsia"/>
+          <w:sz w:val="28"/>
+          <w:szCs w:val="28"/>
+        </w:rPr>
+        <w:t>以及相關資料存在path</w:t>
+      </w:r>
+      <w:r>
+        <w:rPr>
+          <w:rFonts w:ascii="新細明體" w:eastAsia="新細明體" w:hAnsi="新細明體" w:hint="eastAsia"/>
+          <w:sz w:val="28"/>
+          <w:szCs w:val="28"/>
+        </w:rPr>
+        <w:t>，初始化P</w:t>
+      </w:r>
+      <w:r>
+        <w:rPr>
+          <w:rFonts w:ascii="新細明體" w:eastAsia="新細明體" w:hAnsi="新細明體"/>
+          <w:sz w:val="28"/>
+          <w:szCs w:val="28"/>
+        </w:rPr>
+        <w:t>ageRank</w:t>
+      </w:r>
+      <w:r>
+        <w:rPr>
+          <w:rFonts w:ascii="新細明體" w:eastAsia="新細明體" w:hAnsi="新細明體" w:hint="eastAsia"/>
+          <w:sz w:val="28"/>
+          <w:szCs w:val="28"/>
+        </w:rPr>
+        <w:t>初始值(使用</w:t>
+      </w:r>
+      <w:proofErr w:type="spellStart"/>
+      <w:r>
+        <w:rPr>
+          <w:rFonts w:ascii="新細明體" w:eastAsia="新細明體" w:hAnsi="新細明體" w:hint="eastAsia"/>
+          <w:sz w:val="28"/>
+          <w:szCs w:val="28"/>
+        </w:rPr>
+        <w:t>H</w:t>
+      </w:r>
+      <w:r>
+        <w:rPr>
+          <w:rFonts w:ascii="新細明體" w:eastAsia="新細明體" w:hAnsi="新細明體"/>
+          <w:sz w:val="28"/>
+          <w:szCs w:val="28"/>
+        </w:rPr>
+        <w:t>ashSet</w:t>
+      </w:r>
+      <w:proofErr w:type="spellEnd"/>
+      <w:r>
+        <w:rPr>
+          <w:rFonts w:ascii="新細明體" w:eastAsia="新細明體" w:hAnsi="新細明體" w:hint="eastAsia"/>
+          <w:sz w:val="28"/>
+          <w:szCs w:val="28"/>
+        </w:rPr>
+        <w:t>先過濾一次I</w:t>
+      </w:r>
+      <w:r>
+        <w:rPr>
+          <w:rFonts w:ascii="新細明體" w:eastAsia="新細明體" w:hAnsi="新細明體"/>
+          <w:sz w:val="28"/>
+          <w:szCs w:val="28"/>
+        </w:rPr>
+        <w:t>nput</w:t>
+      </w:r>
+      <w:r>
+        <w:rPr>
+          <w:rFonts w:ascii="新細明體" w:eastAsia="新細明體" w:hAnsi="新細明體" w:hint="eastAsia"/>
+          <w:sz w:val="28"/>
+          <w:szCs w:val="28"/>
+        </w:rPr>
+        <w:t>，得到真正</w:t>
+      </w:r>
+      <w:bookmarkStart w:id="0" w:name="_GoBack"/>
+      <w:bookmarkEnd w:id="0"/>
+      <w:r>
+        <w:rPr>
+          <w:rFonts w:ascii="新細明體" w:eastAsia="新細明體" w:hAnsi="新細明體" w:hint="eastAsia"/>
+          <w:sz w:val="28"/>
+          <w:szCs w:val="28"/>
+        </w:rPr>
+        <w:t>存在的點後才做初始)</w:t>
       </w:r>
       <w:r>
         <w:rPr>
@@ -947,829 +1065,7 @@
           <w:sz w:val="28"/>
           <w:szCs w:val="28"/>
         </w:rPr>
-        <w:t>讀取，利用上次MDA_HW1矩陣相乘的架構修改，方便起見，我將</w:t>
-      </w:r>
-      <w:r>
-        <w:rPr>
-          <w:rFonts w:ascii="新細明體" w:eastAsia="新細明體" w:hAnsi="新細明體" w:hint="eastAsia"/>
-          <w:sz w:val="28"/>
-          <w:szCs w:val="28"/>
-        </w:rPr>
-        <w:t>P</w:t>
-      </w:r>
-      <w:r>
-        <w:rPr>
-          <w:rFonts w:ascii="新細明體" w:eastAsia="新細明體" w:hAnsi="新細明體"/>
-          <w:sz w:val="28"/>
-          <w:szCs w:val="28"/>
-        </w:rPr>
-        <w:t>ageRank</w:t>
-      </w:r>
-      <w:r>
-        <w:rPr>
-          <w:rFonts w:ascii="新細明體" w:eastAsia="新細明體" w:hAnsi="新細明體" w:hint="eastAsia"/>
-          <w:sz w:val="28"/>
-          <w:szCs w:val="28"/>
-        </w:rPr>
-        <w:t>初始資料的產生於本地端，之後再放入</w:t>
-      </w:r>
-      <w:proofErr w:type="spellStart"/>
-      <w:r>
-        <w:rPr>
-          <w:rFonts w:ascii="新細明體" w:eastAsia="新細明體" w:hAnsi="新細明體" w:hint="eastAsia"/>
-          <w:sz w:val="28"/>
-          <w:szCs w:val="28"/>
-        </w:rPr>
-        <w:t>hadoop</w:t>
-      </w:r>
-      <w:proofErr w:type="spellEnd"/>
-      <w:r>
-        <w:rPr>
-          <w:rFonts w:ascii="新細明體" w:eastAsia="新細明體" w:hAnsi="新細明體" w:hint="eastAsia"/>
-          <w:sz w:val="28"/>
-          <w:szCs w:val="28"/>
-        </w:rPr>
-        <w:t xml:space="preserve"> fs裡面，而之後的遞迴，只需要去指定的資料夾取得就好</w:t>
-      </w:r>
-    </w:p>
-    <w:p>
-      <w:pPr>
-        <w:rPr>
-          <w:rFonts w:ascii="新細明體" w:eastAsia="新細明體" w:hAnsi="新細明體"/>
-          <w:sz w:val="28"/>
-          <w:szCs w:val="28"/>
-        </w:rPr>
-      </w:pPr>
-      <w:r>
-        <w:rPr>
-          <w:rFonts w:ascii="新細明體" w:eastAsia="新細明體" w:hAnsi="新細明體" w:hint="eastAsia"/>
-          <w:sz w:val="28"/>
-          <w:szCs w:val="28"/>
-        </w:rPr>
-        <w:t>產生</w:t>
-      </w:r>
-      <w:r>
-        <w:rPr>
-          <w:rFonts w:ascii="新細明體" w:eastAsia="新細明體" w:hAnsi="新細明體" w:hint="eastAsia"/>
-          <w:sz w:val="28"/>
-          <w:szCs w:val="28"/>
-        </w:rPr>
-        <w:t>Initial PageRank</w:t>
-      </w:r>
-      <w:bookmarkStart w:id="0" w:name="_GoBack"/>
-      <w:bookmarkEnd w:id="0"/>
-      <w:r>
-        <w:rPr>
-          <w:rFonts w:ascii="新細明體" w:eastAsia="新細明體" w:hAnsi="新細明體" w:hint="eastAsia"/>
-          <w:sz w:val="28"/>
-          <w:szCs w:val="28"/>
-        </w:rPr>
-        <w:t>方式code</w:t>
-      </w:r>
-    </w:p>
-    <w:p>
-      <w:pPr>
-        <w:rPr>
-          <w:rFonts w:ascii="新細明體" w:eastAsia="新細明體" w:hAnsi="新細明體"/>
-          <w:sz w:val="28"/>
-          <w:szCs w:val="28"/>
-        </w:rPr>
-      </w:pPr>
-      <w:r>
-        <w:rPr>
-          <w:rFonts w:ascii="新細明體" w:eastAsia="新細明體" w:hAnsi="新細明體"/>
-          <w:sz w:val="28"/>
-          <w:szCs w:val="28"/>
-        </w:rPr>
-        <w:t>Strin</w:t>
-      </w:r>
-      <w:r>
-        <w:rPr>
-          <w:rFonts w:ascii="新細明體" w:eastAsia="新細明體" w:hAnsi="新細明體"/>
-          <w:sz w:val="28"/>
-          <w:szCs w:val="28"/>
-        </w:rPr>
-        <w:t>g filename = "pagerankIni.txt";</w:t>
-      </w:r>
-    </w:p>
-    <w:p>
-      <w:pPr>
-        <w:rPr>
-          <w:rFonts w:ascii="新細明體" w:eastAsia="新細明體" w:hAnsi="新細明體"/>
-          <w:sz w:val="28"/>
-          <w:szCs w:val="28"/>
-        </w:rPr>
-      </w:pPr>
-      <w:proofErr w:type="spellStart"/>
-      <w:r>
-        <w:rPr>
-          <w:rFonts w:ascii="新細明體" w:eastAsia="新細明體" w:hAnsi="新細明體"/>
-          <w:sz w:val="28"/>
-          <w:szCs w:val="28"/>
-        </w:rPr>
-        <w:t>int</w:t>
-      </w:r>
-      <w:proofErr w:type="spellEnd"/>
-      <w:r>
-        <w:rPr>
-          <w:rFonts w:ascii="新細明體" w:eastAsia="新細明體" w:hAnsi="新細明體"/>
-          <w:sz w:val="28"/>
-          <w:szCs w:val="28"/>
-        </w:rPr>
-        <w:t xml:space="preserve"> pages = 1087</w:t>
-      </w:r>
-      <w:r>
-        <w:rPr>
-          <w:rFonts w:ascii="新細明體" w:eastAsia="新細明體" w:hAnsi="新細明體" w:hint="eastAsia"/>
-          <w:sz w:val="28"/>
-          <w:szCs w:val="28"/>
-        </w:rPr>
-        <w:t>8</w:t>
-      </w:r>
-      <w:r>
-        <w:rPr>
-          <w:rFonts w:ascii="新細明體" w:eastAsia="新細明體" w:hAnsi="新細明體"/>
-          <w:sz w:val="28"/>
-          <w:szCs w:val="28"/>
-        </w:rPr>
-        <w:t>;</w:t>
-      </w:r>
-    </w:p>
-    <w:p>
-      <w:pPr>
-        <w:rPr>
-          <w:rFonts w:ascii="新細明體" w:eastAsia="新細明體" w:hAnsi="新細明體"/>
-          <w:sz w:val="28"/>
-          <w:szCs w:val="28"/>
-        </w:rPr>
-      </w:pPr>
-      <w:r>
-        <w:rPr>
-          <w:rFonts w:ascii="新細明體" w:eastAsia="新細明體" w:hAnsi="新細明體"/>
-          <w:sz w:val="28"/>
-          <w:szCs w:val="28"/>
-        </w:rPr>
-        <w:t xml:space="preserve">File </w:t>
-      </w:r>
-      <w:proofErr w:type="spellStart"/>
-      <w:r>
-        <w:rPr>
-          <w:rFonts w:ascii="新細明體" w:eastAsia="新細明體" w:hAnsi="新細明體"/>
-          <w:sz w:val="28"/>
-          <w:szCs w:val="28"/>
-        </w:rPr>
-        <w:t>file</w:t>
-      </w:r>
-      <w:proofErr w:type="spellEnd"/>
-      <w:r>
-        <w:rPr>
-          <w:rFonts w:ascii="新細明體" w:eastAsia="新細明體" w:hAnsi="新細明體"/>
-          <w:sz w:val="28"/>
-          <w:szCs w:val="28"/>
-        </w:rPr>
-        <w:t xml:space="preserve"> = new File(filename);</w:t>
-      </w:r>
-    </w:p>
-    <w:p>
-      <w:pPr>
-        <w:rPr>
-          <w:rFonts w:ascii="新細明體" w:eastAsia="新細明體" w:hAnsi="新細明體"/>
-          <w:sz w:val="28"/>
-          <w:szCs w:val="28"/>
-        </w:rPr>
-      </w:pPr>
-      <w:proofErr w:type="spellStart"/>
-      <w:r>
-        <w:rPr>
-          <w:rFonts w:ascii="新細明體" w:eastAsia="新細明體" w:hAnsi="新細明體"/>
-          <w:sz w:val="28"/>
-          <w:szCs w:val="28"/>
-        </w:rPr>
-        <w:t>DecimalFormat</w:t>
-      </w:r>
-      <w:proofErr w:type="spellEnd"/>
-      <w:r>
-        <w:rPr>
-          <w:rFonts w:ascii="新細明體" w:eastAsia="新細明體" w:hAnsi="新細明體"/>
-          <w:sz w:val="28"/>
-          <w:szCs w:val="28"/>
-        </w:rPr>
-        <w:t xml:space="preserve"> </w:t>
-      </w:r>
-      <w:proofErr w:type="spellStart"/>
-      <w:r>
-        <w:rPr>
-          <w:rFonts w:ascii="新細明體" w:eastAsia="新細明體" w:hAnsi="新細明體"/>
-          <w:sz w:val="28"/>
-          <w:szCs w:val="28"/>
-        </w:rPr>
-        <w:t>df</w:t>
-      </w:r>
-      <w:proofErr w:type="spellEnd"/>
-      <w:r>
-        <w:rPr>
-          <w:rFonts w:ascii="新細明體" w:eastAsia="新細明體" w:hAnsi="新細明體"/>
-          <w:sz w:val="28"/>
-          <w:szCs w:val="28"/>
-        </w:rPr>
-        <w:t xml:space="preserve"> = new </w:t>
-      </w:r>
-      <w:proofErr w:type="spellStart"/>
-      <w:proofErr w:type="gramStart"/>
-      <w:r>
-        <w:rPr>
-          <w:rFonts w:ascii="新細明體" w:eastAsia="新細明體" w:hAnsi="新細明體"/>
-          <w:sz w:val="28"/>
-          <w:szCs w:val="28"/>
-        </w:rPr>
-        <w:t>DecimalFormat</w:t>
-      </w:r>
-      <w:proofErr w:type="spellEnd"/>
-      <w:r>
-        <w:rPr>
-          <w:rFonts w:ascii="新細明體" w:eastAsia="新細明體" w:hAnsi="新細明體"/>
-          <w:sz w:val="28"/>
-          <w:szCs w:val="28"/>
-        </w:rPr>
-        <w:t>(</w:t>
-      </w:r>
-      <w:proofErr w:type="gramEnd"/>
-      <w:r>
-        <w:rPr>
-          <w:rFonts w:ascii="新細明體" w:eastAsia="新細明體" w:hAnsi="新細明體"/>
-          <w:sz w:val="28"/>
-          <w:szCs w:val="28"/>
-        </w:rPr>
-        <w:t>"0.0000000");</w:t>
-      </w:r>
-    </w:p>
-    <w:p>
-      <w:pPr>
-        <w:rPr>
-          <w:rFonts w:ascii="新細明體" w:eastAsia="新細明體" w:hAnsi="新細明體"/>
-          <w:sz w:val="28"/>
-          <w:szCs w:val="28"/>
-        </w:rPr>
-      </w:pPr>
-      <w:proofErr w:type="gramStart"/>
-      <w:r>
-        <w:rPr>
-          <w:rFonts w:ascii="新細明體" w:eastAsia="新細明體" w:hAnsi="新細明體"/>
-          <w:sz w:val="28"/>
-          <w:szCs w:val="28"/>
-        </w:rPr>
-        <w:t>try{</w:t>
-      </w:r>
-      <w:proofErr w:type="gramEnd"/>
-    </w:p>
-    <w:p>
-      <w:pPr>
-        <w:ind w:left="765"/>
-        <w:rPr>
-          <w:rFonts w:ascii="新細明體" w:eastAsia="新細明體" w:hAnsi="新細明體"/>
-          <w:sz w:val="28"/>
-          <w:szCs w:val="28"/>
-        </w:rPr>
-      </w:pPr>
-      <w:proofErr w:type="spellStart"/>
-      <w:r>
-        <w:rPr>
-          <w:rFonts w:ascii="新細明體" w:eastAsia="新細明體" w:hAnsi="新細明體"/>
-          <w:sz w:val="28"/>
-          <w:szCs w:val="28"/>
-        </w:rPr>
-        <w:t>BufferedWriter</w:t>
-      </w:r>
-      <w:proofErr w:type="spellEnd"/>
-      <w:r>
-        <w:rPr>
-          <w:rFonts w:ascii="新細明體" w:eastAsia="新細明體" w:hAnsi="新細明體"/>
-          <w:sz w:val="28"/>
-          <w:szCs w:val="28"/>
-        </w:rPr>
-        <w:t xml:space="preserve"> </w:t>
-      </w:r>
-      <w:proofErr w:type="spellStart"/>
-      <w:r>
-        <w:rPr>
-          <w:rFonts w:ascii="新細明體" w:eastAsia="新細明體" w:hAnsi="新細明體"/>
-          <w:sz w:val="28"/>
-          <w:szCs w:val="28"/>
-        </w:rPr>
-        <w:t>bufWriter</w:t>
-      </w:r>
-      <w:proofErr w:type="spellEnd"/>
-      <w:r>
-        <w:rPr>
-          <w:rFonts w:ascii="新細明體" w:eastAsia="新細明體" w:hAnsi="新細明體"/>
-          <w:sz w:val="28"/>
-          <w:szCs w:val="28"/>
-        </w:rPr>
-        <w:t xml:space="preserve"> = new </w:t>
-      </w:r>
-      <w:proofErr w:type="spellStart"/>
-      <w:proofErr w:type="gramStart"/>
-      <w:r>
-        <w:rPr>
-          <w:rFonts w:ascii="新細明體" w:eastAsia="新細明體" w:hAnsi="新細明體"/>
-          <w:sz w:val="28"/>
-          <w:szCs w:val="28"/>
-        </w:rPr>
-        <w:t>BufferedWriter</w:t>
-      </w:r>
-      <w:proofErr w:type="spellEnd"/>
-      <w:r>
-        <w:rPr>
-          <w:rFonts w:ascii="新細明體" w:eastAsia="新細明體" w:hAnsi="新細明體"/>
-          <w:sz w:val="28"/>
-          <w:szCs w:val="28"/>
-        </w:rPr>
-        <w:t>(</w:t>
-      </w:r>
-      <w:proofErr w:type="gramEnd"/>
-      <w:r>
-        <w:rPr>
-          <w:rFonts w:ascii="新細明體" w:eastAsia="新細明體" w:hAnsi="新細明體"/>
-          <w:sz w:val="28"/>
-          <w:szCs w:val="28"/>
-        </w:rPr>
-        <w:t xml:space="preserve">new </w:t>
-      </w:r>
-      <w:proofErr w:type="spellStart"/>
-      <w:r>
-        <w:rPr>
-          <w:rFonts w:ascii="新細明體" w:eastAsia="新細明體" w:hAnsi="新細明體"/>
-          <w:sz w:val="28"/>
-          <w:szCs w:val="28"/>
-        </w:rPr>
-        <w:t>OutputStreamWriter</w:t>
-      </w:r>
-      <w:proofErr w:type="spellEnd"/>
-      <w:r>
-        <w:rPr>
-          <w:rFonts w:ascii="新細明體" w:eastAsia="新細明體" w:hAnsi="新細明體"/>
-          <w:sz w:val="28"/>
-          <w:szCs w:val="28"/>
-        </w:rPr>
-        <w:t xml:space="preserve">(new </w:t>
-      </w:r>
-      <w:proofErr w:type="spellStart"/>
-      <w:r>
-        <w:rPr>
-          <w:rFonts w:ascii="新細明體" w:eastAsia="新細明體" w:hAnsi="新細明體"/>
-          <w:sz w:val="28"/>
-          <w:szCs w:val="28"/>
-        </w:rPr>
-        <w:t>FileOutputStream</w:t>
-      </w:r>
-      <w:proofErr w:type="spellEnd"/>
-      <w:r>
-        <w:rPr>
-          <w:rFonts w:ascii="新細明體" w:eastAsia="新細明體" w:hAnsi="新細明體"/>
-          <w:sz w:val="28"/>
-          <w:szCs w:val="28"/>
-        </w:rPr>
-        <w:t>(file)));</w:t>
-      </w:r>
-    </w:p>
-    <w:p>
-      <w:pPr>
-        <w:rPr>
-          <w:rFonts w:ascii="新細明體" w:eastAsia="新細明體" w:hAnsi="新細明體"/>
-          <w:sz w:val="28"/>
-          <w:szCs w:val="28"/>
-        </w:rPr>
-      </w:pPr>
-      <w:r>
-        <w:rPr>
-          <w:rFonts w:ascii="新細明體" w:eastAsia="新細明體" w:hAnsi="新細明體"/>
-          <w:sz w:val="28"/>
-          <w:szCs w:val="28"/>
-        </w:rPr>
-        <w:tab/>
-        <w:t xml:space="preserve">  float r = 1 / (float)pages;</w:t>
-      </w:r>
-    </w:p>
-    <w:p>
-      <w:pPr>
-        <w:rPr>
-          <w:rFonts w:ascii="新細明體" w:eastAsia="新細明體" w:hAnsi="新細明體"/>
-          <w:sz w:val="28"/>
-          <w:szCs w:val="28"/>
-        </w:rPr>
-      </w:pPr>
-      <w:r>
-        <w:rPr>
-          <w:rFonts w:ascii="新細明體" w:eastAsia="新細明體" w:hAnsi="新細明體"/>
-          <w:sz w:val="28"/>
-          <w:szCs w:val="28"/>
-        </w:rPr>
-        <w:tab/>
-        <w:t xml:space="preserve">  </w:t>
-      </w:r>
-    </w:p>
-    <w:p>
-      <w:pPr>
-        <w:rPr>
-          <w:rFonts w:ascii="新細明體" w:eastAsia="新細明體" w:hAnsi="新細明體"/>
-          <w:sz w:val="28"/>
-          <w:szCs w:val="28"/>
-        </w:rPr>
-      </w:pPr>
-      <w:r>
-        <w:rPr>
-          <w:rFonts w:ascii="新細明體" w:eastAsia="新細明體" w:hAnsi="新細明體"/>
-          <w:sz w:val="28"/>
-          <w:szCs w:val="28"/>
-        </w:rPr>
-        <w:lastRenderedPageBreak/>
-        <w:tab/>
-        <w:t xml:space="preserve">  </w:t>
-      </w:r>
-      <w:proofErr w:type="gramStart"/>
-      <w:r>
-        <w:rPr>
-          <w:rFonts w:ascii="新細明體" w:eastAsia="新細明體" w:hAnsi="新細明體"/>
-          <w:sz w:val="28"/>
-          <w:szCs w:val="28"/>
-        </w:rPr>
-        <w:t>for(</w:t>
-      </w:r>
-      <w:proofErr w:type="spellStart"/>
-      <w:proofErr w:type="gramEnd"/>
-      <w:r>
-        <w:rPr>
-          <w:rFonts w:ascii="新細明體" w:eastAsia="新細明體" w:hAnsi="新細明體"/>
-          <w:sz w:val="28"/>
-          <w:szCs w:val="28"/>
-        </w:rPr>
-        <w:t>int</w:t>
-      </w:r>
-      <w:proofErr w:type="spellEnd"/>
-      <w:r>
-        <w:rPr>
-          <w:rFonts w:ascii="新細明體" w:eastAsia="新細明體" w:hAnsi="新細明體"/>
-          <w:sz w:val="28"/>
-          <w:szCs w:val="28"/>
-        </w:rPr>
-        <w:t xml:space="preserve"> </w:t>
-      </w:r>
-      <w:proofErr w:type="spellStart"/>
-      <w:r>
-        <w:rPr>
-          <w:rFonts w:ascii="新細明體" w:eastAsia="新細明體" w:hAnsi="新細明體"/>
-          <w:sz w:val="28"/>
-          <w:szCs w:val="28"/>
-        </w:rPr>
-        <w:t>i</w:t>
-      </w:r>
-      <w:proofErr w:type="spellEnd"/>
-      <w:r>
-        <w:rPr>
-          <w:rFonts w:ascii="新細明體" w:eastAsia="新細明體" w:hAnsi="新細明體"/>
-          <w:sz w:val="28"/>
-          <w:szCs w:val="28"/>
-        </w:rPr>
-        <w:t>=0;i&lt;=</w:t>
-      </w:r>
-      <w:proofErr w:type="spellStart"/>
-      <w:r>
-        <w:rPr>
-          <w:rFonts w:ascii="新細明體" w:eastAsia="新細明體" w:hAnsi="新細明體"/>
-          <w:sz w:val="28"/>
-          <w:szCs w:val="28"/>
-        </w:rPr>
-        <w:t>pages;i</w:t>
-      </w:r>
-      <w:proofErr w:type="spellEnd"/>
-      <w:r>
-        <w:rPr>
-          <w:rFonts w:ascii="新細明體" w:eastAsia="新細明體" w:hAnsi="新細明體"/>
-          <w:sz w:val="28"/>
-          <w:szCs w:val="28"/>
-        </w:rPr>
-        <w:t>++){</w:t>
-      </w:r>
-    </w:p>
-    <w:p>
-      <w:pPr>
-        <w:rPr>
-          <w:rFonts w:ascii="新細明體" w:eastAsia="新細明體" w:hAnsi="新細明體"/>
-          <w:sz w:val="28"/>
-          <w:szCs w:val="28"/>
-        </w:rPr>
-      </w:pPr>
-      <w:r>
-        <w:rPr>
-          <w:rFonts w:ascii="新細明體" w:eastAsia="新細明體" w:hAnsi="新細明體"/>
-          <w:sz w:val="28"/>
-          <w:szCs w:val="28"/>
-        </w:rPr>
-        <w:tab/>
-      </w:r>
-      <w:r>
-        <w:rPr>
-          <w:rFonts w:ascii="新細明體" w:eastAsia="新細明體" w:hAnsi="新細明體"/>
-          <w:sz w:val="28"/>
-          <w:szCs w:val="28"/>
-        </w:rPr>
-        <w:tab/>
-        <w:t xml:space="preserve">  String </w:t>
-      </w:r>
-      <w:proofErr w:type="spellStart"/>
-      <w:r>
-        <w:rPr>
-          <w:rFonts w:ascii="新細明體" w:eastAsia="新細明體" w:hAnsi="新細明體"/>
-          <w:sz w:val="28"/>
-          <w:szCs w:val="28"/>
-        </w:rPr>
-        <w:t>wr</w:t>
-      </w:r>
-      <w:proofErr w:type="spellEnd"/>
-      <w:r>
-        <w:rPr>
-          <w:rFonts w:ascii="新細明體" w:eastAsia="新細明體" w:hAnsi="新細明體"/>
-          <w:sz w:val="28"/>
-          <w:szCs w:val="28"/>
-        </w:rPr>
-        <w:t xml:space="preserve"> = </w:t>
-      </w:r>
-      <w:proofErr w:type="spellStart"/>
-      <w:r>
-        <w:rPr>
-          <w:rFonts w:ascii="新細明體" w:eastAsia="新細明體" w:hAnsi="新細明體"/>
-          <w:sz w:val="28"/>
-          <w:szCs w:val="28"/>
-        </w:rPr>
-        <w:t>Integer.toString</w:t>
-      </w:r>
-      <w:proofErr w:type="spellEnd"/>
-      <w:r>
-        <w:rPr>
-          <w:rFonts w:ascii="新細明體" w:eastAsia="新細明體" w:hAnsi="新細明體"/>
-          <w:sz w:val="28"/>
-          <w:szCs w:val="28"/>
-        </w:rPr>
-        <w:t>(</w:t>
-      </w:r>
-      <w:proofErr w:type="spellStart"/>
-      <w:r>
-        <w:rPr>
-          <w:rFonts w:ascii="新細明體" w:eastAsia="新細明體" w:hAnsi="新細明體"/>
-          <w:sz w:val="28"/>
-          <w:szCs w:val="28"/>
-        </w:rPr>
-        <w:t>i</w:t>
-      </w:r>
-      <w:proofErr w:type="spellEnd"/>
-      <w:r>
-        <w:rPr>
-          <w:rFonts w:ascii="新細明體" w:eastAsia="新細明體" w:hAnsi="新細明體"/>
-          <w:sz w:val="28"/>
-          <w:szCs w:val="28"/>
-        </w:rPr>
-        <w:t xml:space="preserve">) + "\t" + </w:t>
-      </w:r>
-      <w:proofErr w:type="spellStart"/>
-      <w:proofErr w:type="gramStart"/>
-      <w:r>
-        <w:rPr>
-          <w:rFonts w:ascii="新細明體" w:eastAsia="新細明體" w:hAnsi="新細明體"/>
-          <w:sz w:val="28"/>
-          <w:szCs w:val="28"/>
-        </w:rPr>
-        <w:t>df.format</w:t>
-      </w:r>
-      <w:proofErr w:type="spellEnd"/>
-      <w:proofErr w:type="gramEnd"/>
-      <w:r>
-        <w:rPr>
-          <w:rFonts w:ascii="新細明體" w:eastAsia="新細明體" w:hAnsi="新細明體"/>
-          <w:sz w:val="28"/>
-          <w:szCs w:val="28"/>
-        </w:rPr>
-        <w:t>(r) + "\n";</w:t>
-      </w:r>
-    </w:p>
-    <w:p>
-      <w:pPr>
-        <w:rPr>
-          <w:rFonts w:ascii="新細明體" w:eastAsia="新細明體" w:hAnsi="新細明體"/>
-          <w:sz w:val="28"/>
-          <w:szCs w:val="28"/>
-        </w:rPr>
-      </w:pPr>
-      <w:r>
-        <w:rPr>
-          <w:rFonts w:ascii="新細明體" w:eastAsia="新細明體" w:hAnsi="新細明體"/>
-          <w:sz w:val="28"/>
-          <w:szCs w:val="28"/>
-        </w:rPr>
-        <w:tab/>
-      </w:r>
-      <w:r>
-        <w:rPr>
-          <w:rFonts w:ascii="新細明體" w:eastAsia="新細明體" w:hAnsi="新細明體"/>
-          <w:sz w:val="28"/>
-          <w:szCs w:val="28"/>
-        </w:rPr>
-        <w:tab/>
-        <w:t xml:space="preserve">  </w:t>
-      </w:r>
-      <w:proofErr w:type="spellStart"/>
-      <w:r>
-        <w:rPr>
-          <w:rFonts w:ascii="新細明體" w:eastAsia="新細明體" w:hAnsi="新細明體"/>
-          <w:sz w:val="28"/>
-          <w:szCs w:val="28"/>
-        </w:rPr>
-        <w:t>bufWriter.write</w:t>
-      </w:r>
-      <w:proofErr w:type="spellEnd"/>
-      <w:r>
-        <w:rPr>
-          <w:rFonts w:ascii="新細明體" w:eastAsia="新細明體" w:hAnsi="新細明體"/>
-          <w:sz w:val="28"/>
-          <w:szCs w:val="28"/>
-        </w:rPr>
-        <w:t>(</w:t>
-      </w:r>
-      <w:proofErr w:type="spellStart"/>
-      <w:r>
-        <w:rPr>
-          <w:rFonts w:ascii="新細明體" w:eastAsia="新細明體" w:hAnsi="新細明體"/>
-          <w:sz w:val="28"/>
-          <w:szCs w:val="28"/>
-        </w:rPr>
-        <w:t>wr</w:t>
-      </w:r>
-      <w:proofErr w:type="spellEnd"/>
-      <w:r>
-        <w:rPr>
-          <w:rFonts w:ascii="新細明體" w:eastAsia="新細明體" w:hAnsi="新細明體"/>
-          <w:sz w:val="28"/>
-          <w:szCs w:val="28"/>
-        </w:rPr>
-        <w:t>);</w:t>
-      </w:r>
-    </w:p>
-    <w:p>
-      <w:pPr>
-        <w:rPr>
-          <w:rFonts w:ascii="新細明體" w:eastAsia="新細明體" w:hAnsi="新細明體"/>
-          <w:sz w:val="28"/>
-          <w:szCs w:val="28"/>
-        </w:rPr>
-      </w:pPr>
-      <w:r>
-        <w:rPr>
-          <w:rFonts w:ascii="新細明體" w:eastAsia="新細明體" w:hAnsi="新細明體"/>
-          <w:sz w:val="28"/>
-          <w:szCs w:val="28"/>
-        </w:rPr>
-        <w:t>}</w:t>
-      </w:r>
-    </w:p>
-    <w:p>
-      <w:pPr>
-        <w:rPr>
-          <w:rFonts w:ascii="新細明體" w:eastAsia="新細明體" w:hAnsi="新細明體"/>
-          <w:sz w:val="28"/>
-          <w:szCs w:val="28"/>
-        </w:rPr>
-      </w:pPr>
-      <w:r>
-        <w:rPr>
-          <w:rFonts w:ascii="新細明體" w:eastAsia="新細明體" w:hAnsi="新細明體"/>
-          <w:sz w:val="28"/>
-          <w:szCs w:val="28"/>
-        </w:rPr>
-        <w:tab/>
-      </w:r>
-      <w:proofErr w:type="spellStart"/>
-      <w:r>
-        <w:rPr>
-          <w:rFonts w:ascii="新細明體" w:eastAsia="新細明體" w:hAnsi="新細明體"/>
-          <w:sz w:val="28"/>
-          <w:szCs w:val="28"/>
-        </w:rPr>
-        <w:t>bufWriter.close</w:t>
-      </w:r>
-      <w:proofErr w:type="spellEnd"/>
-      <w:r>
-        <w:rPr>
-          <w:rFonts w:ascii="新細明體" w:eastAsia="新細明體" w:hAnsi="新細明體"/>
-          <w:sz w:val="28"/>
-          <w:szCs w:val="28"/>
-        </w:rPr>
-        <w:t>();</w:t>
-      </w:r>
-    </w:p>
-    <w:p>
-      <w:pPr>
-        <w:rPr>
-          <w:rFonts w:ascii="新細明體" w:eastAsia="新細明體" w:hAnsi="新細明體"/>
-          <w:sz w:val="28"/>
-          <w:szCs w:val="28"/>
-        </w:rPr>
-      </w:pPr>
-      <w:proofErr w:type="gramStart"/>
-      <w:r>
-        <w:rPr>
-          <w:rFonts w:ascii="新細明體" w:eastAsia="新細明體" w:hAnsi="新細明體"/>
-          <w:sz w:val="28"/>
-          <w:szCs w:val="28"/>
-        </w:rPr>
-        <w:t>}catch</w:t>
-      </w:r>
-      <w:proofErr w:type="gramEnd"/>
-      <w:r>
-        <w:rPr>
-          <w:rFonts w:ascii="新細明體" w:eastAsia="新細明體" w:hAnsi="新細明體"/>
-          <w:sz w:val="28"/>
-          <w:szCs w:val="28"/>
-        </w:rPr>
-        <w:t>(</w:t>
-      </w:r>
-      <w:proofErr w:type="spellStart"/>
-      <w:r>
-        <w:rPr>
-          <w:rFonts w:ascii="新細明體" w:eastAsia="新細明體" w:hAnsi="新細明體"/>
-          <w:sz w:val="28"/>
-          <w:szCs w:val="28"/>
-        </w:rPr>
-        <w:t>IOException</w:t>
-      </w:r>
-      <w:proofErr w:type="spellEnd"/>
-      <w:r>
-        <w:rPr>
-          <w:rFonts w:ascii="新細明體" w:eastAsia="新細明體" w:hAnsi="新細明體"/>
-          <w:sz w:val="28"/>
-          <w:szCs w:val="28"/>
-        </w:rPr>
-        <w:t xml:space="preserve"> e){</w:t>
-      </w:r>
-    </w:p>
-    <w:p>
-      <w:pPr>
-        <w:rPr>
-          <w:rFonts w:ascii="新細明體" w:eastAsia="新細明體" w:hAnsi="新細明體"/>
-          <w:sz w:val="28"/>
-          <w:szCs w:val="28"/>
-        </w:rPr>
-      </w:pPr>
-      <w:r>
-        <w:rPr>
-          <w:rFonts w:ascii="新細明體" w:eastAsia="新細明體" w:hAnsi="新細明體"/>
-          <w:sz w:val="28"/>
-          <w:szCs w:val="28"/>
-        </w:rPr>
-        <w:t xml:space="preserve">  </w:t>
-      </w:r>
-      <w:r>
-        <w:rPr>
-          <w:rFonts w:ascii="新細明體" w:eastAsia="新細明體" w:hAnsi="新細明體"/>
-          <w:sz w:val="28"/>
-          <w:szCs w:val="28"/>
-        </w:rPr>
-        <w:tab/>
-      </w:r>
-      <w:proofErr w:type="spellStart"/>
-      <w:proofErr w:type="gramStart"/>
-      <w:r>
-        <w:rPr>
-          <w:rFonts w:ascii="新細明體" w:eastAsia="新細明體" w:hAnsi="新細明體"/>
-          <w:sz w:val="28"/>
-          <w:szCs w:val="28"/>
-        </w:rPr>
-        <w:t>e.printStackTrace</w:t>
-      </w:r>
-      <w:proofErr w:type="spellEnd"/>
-      <w:proofErr w:type="gramEnd"/>
-      <w:r>
-        <w:rPr>
-          <w:rFonts w:ascii="新細明體" w:eastAsia="新細明體" w:hAnsi="新細明體"/>
-          <w:sz w:val="28"/>
-          <w:szCs w:val="28"/>
-        </w:rPr>
-        <w:t>();</w:t>
-      </w:r>
-    </w:p>
-    <w:p>
-      <w:pPr>
-        <w:rPr>
-          <w:rFonts w:ascii="新細明體" w:eastAsia="新細明體" w:hAnsi="新細明體"/>
-          <w:sz w:val="28"/>
-          <w:szCs w:val="28"/>
-        </w:rPr>
-      </w:pPr>
-      <w:r>
-        <w:rPr>
-          <w:rFonts w:ascii="新細明體" w:eastAsia="新細明體" w:hAnsi="新細明體"/>
-          <w:sz w:val="28"/>
-          <w:szCs w:val="28"/>
-        </w:rPr>
-        <w:t>}</w:t>
+        <w:t>讀取，利用上次MDA_HW1矩陣相乘的架構修改</w:t>
       </w:r>
     </w:p>
     <w:p>
@@ -1991,15 +1287,6 @@
         </w:rPr>
         <w:t>檔來做指令整合</w:t>
       </w:r>
-    </w:p>
-    <w:p>
-      <w:pPr>
-        <w:rPr>
-          <w:rFonts w:ascii="新細明體" w:eastAsia="新細明體" w:hAnsi="新細明體"/>
-          <w:sz w:val="28"/>
-          <w:szCs w:val="28"/>
-        </w:rPr>
-      </w:pPr>
     </w:p>
     <w:p>
       <w:pPr>
@@ -2957,7 +2244,23 @@
           <w:sz w:val="28"/>
           <w:szCs w:val="28"/>
         </w:rPr>
-        <w:t>buffer準備好像關參數寫入，利用公式算出矩陣上該點的數值</w:t>
+        <w:t>buffer準備好</w:t>
+      </w:r>
+      <w:r>
+        <w:rPr>
+          <w:rFonts w:ascii="新細明體" w:eastAsia="新細明體" w:hAnsi="新細明體" w:hint="eastAsia"/>
+          <w:sz w:val="28"/>
+          <w:szCs w:val="28"/>
+        </w:rPr>
+        <w:t>相關</w:t>
+      </w:r>
+      <w:r>
+        <w:rPr>
+          <w:rFonts w:ascii="新細明體" w:eastAsia="新細明體" w:hAnsi="新細明體" w:hint="eastAsia"/>
+          <w:sz w:val="28"/>
+          <w:szCs w:val="28"/>
+        </w:rPr>
+        <w:t>參數寫入，利用公式算出矩陣上該點的數值</w:t>
       </w:r>
     </w:p>
     <w:p>
